--- a/法令ファイル/臓器の移植に関する法律施行規則/臓器の移植に関する法律施行規則（平成九年厚生省令第七十八号）.docx
+++ b/法令ファイル/臓器の移植に関する法律施行規則/臓器の移植に関する法律施行規則（平成九年厚生省令第七十八号）.docx
@@ -38,73 +38,51 @@
     <w:p>
       <w:r>
         <w:t>法第六条第四項に規定する判断に係る同条第二項の判定（以下「判定」という。）は、脳の器質的な障害（以下この項において「器質的脳障害」という。）により深昏睡（ジャパン・コーマ・スケール（別名三―三―九度方式）で三百に該当する状態にあり、かつ、グラスゴー・コーマ・スケールで三に該当する状態にあることをいう。第二号、第四号及び次項第一号において同じ。）及び自発呼吸を消失した状態と認められ、かつ、器質的脳障害の原因となる疾患（以下この項及び第五条第一項第四号において「原疾患」という。）が確実に診断されていて、原疾患に対して行い得るすべての適切な治療を行った場合であっても回復の可能性がないと認められる者について行うものとする。</w:t>
+        <w:br/>
+        <w:t>ただし、次の各号のいずれかに該当する者については、この限りでない。</w:t>
       </w:r>
     </w:p>
     <w:p>
       <w:pPr>
-        <w:pStyle w:val="Heading6"/>
+        <w:pStyle w:val="ListBullet"/>
         <w:ind w:left="880"/>
       </w:pPr>
       <w:r>
         <w:t>一</w:t>
-      </w:r>
-    </w:p>
-    <w:p>
-      <w:pPr>
-        <w:ind w:left="880"/>
-      </w:pPr>
-      <w:r>
+        <w:br/>
         <w:t>生後十二週（在胎週数が四十週未満であった者にあっては、出産予定日から起算して十二週）未満の者</w:t>
       </w:r>
     </w:p>
     <w:p>
       <w:pPr>
-        <w:pStyle w:val="Heading6"/>
+        <w:pStyle w:val="ListBullet"/>
         <w:ind w:left="880"/>
       </w:pPr>
       <w:r>
         <w:t>二</w:t>
-      </w:r>
-    </w:p>
-    <w:p>
-      <w:pPr>
-        <w:ind w:left="880"/>
-      </w:pPr>
-      <w:r>
+        <w:br/>
         <w:t>急性薬物中毒により深昏睡及び自発呼吸を消失した状態にあると認められる者</w:t>
       </w:r>
     </w:p>
     <w:p>
       <w:pPr>
-        <w:pStyle w:val="Heading6"/>
+        <w:pStyle w:val="ListBullet"/>
         <w:ind w:left="880"/>
       </w:pPr>
       <w:r>
         <w:t>三</w:t>
-      </w:r>
-    </w:p>
-    <w:p>
-      <w:pPr>
-        <w:ind w:left="880"/>
-      </w:pPr>
-      <w:r>
+        <w:br/>
         <w:t>直腸温が摂氏三十二度未満（六歳未満の者にあっては、摂氏三十五度未満）の状態にある者</w:t>
       </w:r>
     </w:p>
     <w:p>
       <w:pPr>
-        <w:pStyle w:val="Heading6"/>
+        <w:pStyle w:val="ListBullet"/>
         <w:ind w:left="880"/>
       </w:pPr>
       <w:r>
         <w:t>四</w:t>
-      </w:r>
-    </w:p>
-    <w:p>
-      <w:pPr>
-        <w:ind w:left="880"/>
-      </w:pPr>
-      <w:r>
+        <w:br/>
         <w:t>代謝性障害又は内分泌性障害により深昏睡及び自発呼吸を消失した状態にあると認められる者</w:t>
       </w:r>
     </w:p>
@@ -123,39 +101,38 @@
       </w:pPr>
       <w:r>
         <w:t>法第六条第四項に規定する判断に係る判定は、次の各号に掲げる状態が確認され、かつ、当該確認の時点から少なくとも六時間（六歳未満の者にあっては、二十四時間）を経過した後に、次の各号に掲げる状態が再び確認されることをもって行うものとする。</w:t>
+        <w:br/>
+        <w:t>ただし、自発運動、除脳硬直（頸けい</w:t>
+        <w:br/>
+        <w:t>部付近に刺激を加えたときに、四肢し</w:t>
+        <w:br/>
+        <w:t>が伸展又は内旋し、かつ、足が底屈することをいう。次条第五号及び第五条第一項第七号において同じ。）、除皮質硬直（頸けい</w:t>
+        <w:br/>
+        <w:t>部付近に刺激を加えたときに、上肢し</w:t>
+        <w:br/>
+        <w:t>が屈曲し、かつ、下肢し</w:t>
+        <w:br/>
+        <w:t>が伸展又は内旋することをいう。次条第五号及び第五条第一項第七号において同じ。）又はけいれんが認められる場合は、判定を行ってはならない。</w:t>
       </w:r>
     </w:p>
     <w:p>
       <w:pPr>
-        <w:pStyle w:val="Heading6"/>
+        <w:pStyle w:val="ListBullet"/>
         <w:ind w:left="880"/>
       </w:pPr>
       <w:r>
         <w:t>一</w:t>
-      </w:r>
-    </w:p>
-    <w:p>
-      <w:pPr>
-        <w:ind w:left="880"/>
-      </w:pPr>
-      <w:r>
+        <w:br/>
         <w:t>深昏睡</w:t>
       </w:r>
     </w:p>
     <w:p>
       <w:pPr>
-        <w:pStyle w:val="Heading6"/>
+        <w:pStyle w:val="ListBullet"/>
         <w:ind w:left="880"/>
       </w:pPr>
       <w:r>
         <w:t>二</w:t>
-      </w:r>
-    </w:p>
-    <w:p>
-      <w:pPr>
-        <w:ind w:left="880"/>
-      </w:pPr>
-      <w:r>
         <w:br/>
         <w:t>瞳どう</w:t>
         <w:br/>
@@ -166,18 +143,12 @@
     </w:p>
     <w:p>
       <w:pPr>
-        <w:pStyle w:val="Heading6"/>
+        <w:pStyle w:val="ListBullet"/>
         <w:ind w:left="880"/>
       </w:pPr>
       <w:r>
         <w:t>三</w:t>
-      </w:r>
-    </w:p>
-    <w:p>
-      <w:pPr>
-        <w:ind w:left="880"/>
-      </w:pPr>
-      <w:r>
+        <w:br/>
         <w:t>脳幹反射（対光反射、角膜反射、毛様脊せき</w:t>
         <w:br/>
         <w:t>髄反射、眼球頭反射、前庭反射、咽いん</w:t>
@@ -189,35 +160,23 @@
     </w:p>
     <w:p>
       <w:pPr>
-        <w:pStyle w:val="Heading6"/>
+        <w:pStyle w:val="ListBullet"/>
         <w:ind w:left="880"/>
       </w:pPr>
       <w:r>
         <w:t>四</w:t>
-      </w:r>
-    </w:p>
-    <w:p>
-      <w:pPr>
-        <w:ind w:left="880"/>
-      </w:pPr>
-      <w:r>
+        <w:br/>
         <w:t>平坦脳波</w:t>
       </w:r>
     </w:p>
     <w:p>
       <w:pPr>
-        <w:pStyle w:val="Heading6"/>
+        <w:pStyle w:val="ListBullet"/>
         <w:ind w:left="880"/>
       </w:pPr>
       <w:r>
         <w:t>五</w:t>
-      </w:r>
-    </w:p>
-    <w:p>
-      <w:pPr>
-        <w:ind w:left="880"/>
-      </w:pPr>
-      <w:r>
+        <w:br/>
         <w:t>自発呼吸の消失</w:t>
       </w:r>
     </w:p>
@@ -259,53 +218,47 @@
     </w:p>
     <w:p>
       <w:pPr>
-        <w:pStyle w:val="Heading6"/>
+        <w:pStyle w:val="ListBullet"/>
         <w:ind w:left="880"/>
       </w:pPr>
       <w:r>
         <w:t>一</w:t>
+        <w:br/>
+        <w:t>一歳未満の者</w:t>
+        <w:br/>
+        <w:br/>
+        <w:br/>
+        <w:t>六十五</w:t>
       </w:r>
     </w:p>
     <w:p>
       <w:pPr>
+        <w:pStyle w:val="ListBullet"/>
         <w:ind w:left="880"/>
       </w:pPr>
       <w:r>
-        <w:t>一歳未満の者</w:t>
+        <w:t>二</w:t>
+        <w:br/>
+        <w:t>一歳以上十三歳未満の者</w:t>
+        <w:br/>
+        <w:br/>
+        <w:br/>
+        <w:t>年齢に二を乗じて得た数値に六十五を加えて得た数値</w:t>
       </w:r>
     </w:p>
     <w:p>
       <w:pPr>
-        <w:pStyle w:val="Heading6"/>
-        <w:ind w:left="880"/>
-      </w:pPr>
-      <w:r>
-        <w:t>二</w:t>
-      </w:r>
-    </w:p>
-    <w:p>
-      <w:pPr>
-        <w:ind w:left="880"/>
-      </w:pPr>
-      <w:r>
-        <w:t>一歳以上十三歳未満の者</w:t>
-      </w:r>
-    </w:p>
-    <w:p>
-      <w:pPr>
-        <w:pStyle w:val="Heading6"/>
+        <w:pStyle w:val="ListBullet"/>
         <w:ind w:left="880"/>
       </w:pPr>
       <w:r>
         <w:t>三</w:t>
-      </w:r>
-    </w:p>
-    <w:p>
-      <w:pPr>
-        <w:ind w:left="880"/>
-      </w:pPr>
-      <w:r>
+        <w:br/>
         <w:t>十三歳以上の者</w:t>
+        <w:br/>
+        <w:br/>
+        <w:br/>
+        <w:t>九十</w:t>
       </w:r>
     </w:p>
     <w:p>
@@ -340,103 +293,67 @@
     </w:p>
     <w:p>
       <w:pPr>
-        <w:pStyle w:val="Heading6"/>
+        <w:pStyle w:val="ListBullet"/>
         <w:ind w:left="880"/>
       </w:pPr>
       <w:r>
         <w:t>一</w:t>
-      </w:r>
-    </w:p>
-    <w:p>
-      <w:pPr>
-        <w:ind w:left="880"/>
-      </w:pPr>
-      <w:r>
+        <w:br/>
         <w:t>判定を受けた者の住所、氏名、性別及び生年月日</w:t>
       </w:r>
     </w:p>
     <w:p>
       <w:pPr>
-        <w:pStyle w:val="Heading6"/>
+        <w:pStyle w:val="ListBullet"/>
         <w:ind w:left="880"/>
       </w:pPr>
       <w:r>
         <w:t>二</w:t>
-      </w:r>
-    </w:p>
-    <w:p>
-      <w:pPr>
-        <w:ind w:left="880"/>
-      </w:pPr>
-      <w:r>
+        <w:br/>
         <w:t>判定を行った日時並びに判定が行われた病院又は診療所（以下「医療機関」という。）の所在地及び名称</w:t>
       </w:r>
     </w:p>
     <w:p>
       <w:pPr>
-        <w:pStyle w:val="Heading6"/>
+        <w:pStyle w:val="ListBullet"/>
         <w:ind w:left="880"/>
       </w:pPr>
       <w:r>
         <w:t>三</w:t>
-      </w:r>
-    </w:p>
-    <w:p>
-      <w:pPr>
-        <w:ind w:left="880"/>
-      </w:pPr>
-      <w:r>
+        <w:br/>
         <w:t>判定を行った医師の住所（その医師が医療機関に勤務する医師であるときは、その住所又は当該医療機関の所在地及び名称）及び氏名</w:t>
       </w:r>
     </w:p>
     <w:p>
       <w:pPr>
-        <w:pStyle w:val="Heading6"/>
+        <w:pStyle w:val="ListBullet"/>
         <w:ind w:left="880"/>
       </w:pPr>
       <w:r>
         <w:t>四</w:t>
-      </w:r>
-    </w:p>
-    <w:p>
-      <w:pPr>
-        <w:ind w:left="880"/>
-      </w:pPr>
-      <w:r>
+        <w:br/>
         <w:t>判定を受けた者が前条第一項各号のいずれの者にも該当しなかった旨</w:t>
       </w:r>
     </w:p>
     <w:p>
       <w:pPr>
-        <w:pStyle w:val="Heading6"/>
+        <w:pStyle w:val="ListBullet"/>
         <w:ind w:left="880"/>
       </w:pPr>
       <w:r>
         <w:t>五</w:t>
-      </w:r>
-    </w:p>
-    <w:p>
-      <w:pPr>
-        <w:ind w:left="880"/>
-      </w:pPr>
-      <w:r>
+        <w:br/>
         <w:t>判定を受けた者について前条第二項各号に掲げる状態が確認された旨及び当該確認がされた日時並びに当該確認の時点において自発運動、除脳硬直、除皮質硬直又はけいれんが認められなかった旨</w:t>
       </w:r>
     </w:p>
     <w:p>
       <w:pPr>
-        <w:pStyle w:val="Heading6"/>
+        <w:pStyle w:val="ListBullet"/>
         <w:ind w:left="880"/>
       </w:pPr>
       <w:r>
         <w:t>六</w:t>
-      </w:r>
-    </w:p>
-    <w:p>
-      <w:pPr>
-        <w:ind w:left="880"/>
-      </w:pPr>
-      <w:r>
+        <w:br/>
         <w:t>前条第四項の確認の結果</w:t>
       </w:r>
     </w:p>
@@ -468,222 +385,144 @@
     </w:p>
     <w:p>
       <w:pPr>
-        <w:pStyle w:val="Heading6"/>
+        <w:pStyle w:val="ListBullet"/>
         <w:ind w:left="880"/>
       </w:pPr>
       <w:r>
         <w:t>一</w:t>
-      </w:r>
-    </w:p>
-    <w:p>
-      <w:pPr>
-        <w:ind w:left="880"/>
-      </w:pPr>
-      <w:r>
+        <w:br/>
         <w:t>判定を受けた者の住所、氏名、性別及び生年月日</w:t>
       </w:r>
     </w:p>
     <w:p>
       <w:pPr>
-        <w:pStyle w:val="Heading6"/>
+        <w:pStyle w:val="ListBullet"/>
         <w:ind w:left="880"/>
       </w:pPr>
       <w:r>
         <w:t>二</w:t>
-      </w:r>
-    </w:p>
-    <w:p>
-      <w:pPr>
-        <w:ind w:left="880"/>
-      </w:pPr>
-      <w:r>
+        <w:br/>
         <w:t>判定を行った日時並びに判定が行われた医療機関の所在地及び名称</w:t>
       </w:r>
     </w:p>
     <w:p>
       <w:pPr>
-        <w:pStyle w:val="Heading6"/>
+        <w:pStyle w:val="ListBullet"/>
         <w:ind w:left="880"/>
       </w:pPr>
       <w:r>
         <w:t>三</w:t>
-      </w:r>
-    </w:p>
-    <w:p>
-      <w:pPr>
-        <w:ind w:left="880"/>
-      </w:pPr>
-      <w:r>
+        <w:br/>
         <w:t>判定を行った医師の住所（その医師が医療機関に勤務する医師であるときは、その住所又は当該医療機関の所在地及び名称）及び氏名</w:t>
       </w:r>
     </w:p>
     <w:p>
       <w:pPr>
-        <w:pStyle w:val="Heading6"/>
+        <w:pStyle w:val="ListBullet"/>
         <w:ind w:left="880"/>
       </w:pPr>
       <w:r>
         <w:t>四</w:t>
-      </w:r>
-    </w:p>
-    <w:p>
-      <w:pPr>
-        <w:ind w:left="880"/>
-      </w:pPr>
-      <w:r>
+        <w:br/>
         <w:t>判定を受けた者の原疾患</w:t>
       </w:r>
     </w:p>
     <w:p>
       <w:pPr>
-        <w:pStyle w:val="Heading6"/>
+        <w:pStyle w:val="ListBullet"/>
         <w:ind w:left="880"/>
       </w:pPr>
       <w:r>
         <w:t>五</w:t>
-      </w:r>
-    </w:p>
-    <w:p>
-      <w:pPr>
-        <w:ind w:left="880"/>
-      </w:pPr>
-      <w:r>
+        <w:br/>
         <w:t>判定を受けた者が第二条第一項各号のいずれの者にも該当しなかった旨</w:t>
       </w:r>
     </w:p>
     <w:p>
       <w:pPr>
-        <w:pStyle w:val="Heading6"/>
+        <w:pStyle w:val="ListBullet"/>
         <w:ind w:left="880"/>
       </w:pPr>
       <w:r>
         <w:t>六</w:t>
-      </w:r>
-    </w:p>
-    <w:p>
-      <w:pPr>
-        <w:ind w:left="880"/>
-      </w:pPr>
-      <w:r>
+        <w:br/>
         <w:t>判定を受けた者の第二条第二項に規定する確認の時点における体温、血圧及び心拍数</w:t>
       </w:r>
     </w:p>
     <w:p>
       <w:pPr>
-        <w:pStyle w:val="Heading6"/>
+        <w:pStyle w:val="ListBullet"/>
         <w:ind w:left="880"/>
       </w:pPr>
       <w:r>
         <w:t>七</w:t>
-      </w:r>
-    </w:p>
-    <w:p>
-      <w:pPr>
-        <w:ind w:left="880"/>
-      </w:pPr>
-      <w:r>
+        <w:br/>
         <w:t>判定を受けた者について第二条第二項各号に掲げる状態が確認された旨及び当該確認がされた日時並びに当該確認の時点において自発運動、除脳硬直、除皮質硬直又はけいれんが認められなかった旨</w:t>
       </w:r>
     </w:p>
     <w:p>
       <w:pPr>
-        <w:pStyle w:val="Heading6"/>
+        <w:pStyle w:val="ListBullet"/>
         <w:ind w:left="880"/>
       </w:pPr>
       <w:r>
         <w:t>八</w:t>
-      </w:r>
-    </w:p>
-    <w:p>
-      <w:pPr>
-        <w:ind w:left="880"/>
-      </w:pPr>
-      <w:r>
+        <w:br/>
         <w:t>第二条第四項の確認の結果</w:t>
       </w:r>
     </w:p>
     <w:p>
       <w:pPr>
-        <w:pStyle w:val="Heading6"/>
+        <w:pStyle w:val="ListBullet"/>
         <w:ind w:left="880"/>
       </w:pPr>
       <w:r>
         <w:t>九</w:t>
-      </w:r>
-    </w:p>
-    <w:p>
-      <w:pPr>
-        <w:ind w:left="880"/>
-      </w:pPr>
-      <w:r>
+        <w:br/>
         <w:t>第二条第五項の確認を行った場合においては、その結果</w:t>
       </w:r>
     </w:p>
     <w:p>
       <w:pPr>
-        <w:pStyle w:val="Heading6"/>
+        <w:pStyle w:val="ListBullet"/>
         <w:ind w:left="880"/>
       </w:pPr>
       <w:r>
         <w:t>十</w:t>
-      </w:r>
-    </w:p>
-    <w:p>
-      <w:pPr>
-        <w:ind w:left="880"/>
-      </w:pPr>
-      <w:r>
+        <w:br/>
         <w:t>判定を受けた者が生存中に臓器を提供する意思（臓器を、臓器の機能に障害がある者に対し臓器の機能の回復又は付与を目的として行われる臓器の移植術（以下「移植術」という。）に使用されるために提供する意思をいう。以下この条及び次条において同じ。）を書面により表示していた場合であり、かつ、当該者が判定に従う意思がないことを表示していた場合以外の場合においては、その旨並びにその旨の告知を受けたその者の家族が当該判定を拒まない旨並びに当該家族の住所、氏名及び判定を受けた者との続柄又は判定を受けた者に家族がないときは、その旨</w:t>
       </w:r>
     </w:p>
     <w:p>
       <w:pPr>
-        <w:pStyle w:val="Heading6"/>
+        <w:pStyle w:val="ListBullet"/>
         <w:ind w:left="880"/>
       </w:pPr>
       <w:r>
         <w:t>十一</w:t>
-      </w:r>
-    </w:p>
-    <w:p>
-      <w:pPr>
-        <w:ind w:left="880"/>
-      </w:pPr>
-      <w:r>
+        <w:br/>
         <w:t>判定を受けた者が生存中に臓器を提供する意思を書面により表示していた場合及び当該意思がないことを表示していた場合以外の場合であり、かつ、当該者が判定に従う意思がないことを表示していた場合以外の場合においては、その旨並びにその者の家族が当該判定を行うことを書面により承諾している旨並びに当該家族の住所、氏名及び判定を受けた者との続柄</w:t>
       </w:r>
     </w:p>
     <w:p>
       <w:pPr>
-        <w:pStyle w:val="Heading6"/>
+        <w:pStyle w:val="ListBullet"/>
         <w:ind w:left="880"/>
       </w:pPr>
       <w:r>
         <w:t>十一の二</w:t>
-      </w:r>
-    </w:p>
-    <w:p>
-      <w:pPr>
-        <w:ind w:left="880"/>
-      </w:pPr>
-      <w:r>
+        <w:br/>
         <w:t>判定を受けた者が生存中に親族に対し臓器を優先的に提供する意思を書面により表示していたときは、その旨</w:t>
       </w:r>
     </w:p>
     <w:p>
       <w:pPr>
-        <w:pStyle w:val="Heading6"/>
+        <w:pStyle w:val="ListBullet"/>
         <w:ind w:left="880"/>
       </w:pPr>
       <w:r>
         <w:t>十二</w:t>
-      </w:r>
-    </w:p>
-    <w:p>
-      <w:pPr>
-        <w:ind w:left="880"/>
-      </w:pPr>
-      <w:r>
+        <w:br/>
         <w:t>前各号に掲げるもののほか、判定を行った医師が特に必要と認めた事項</w:t>
       </w:r>
     </w:p>
@@ -706,103 +545,67 @@
     </w:p>
     <w:p>
       <w:pPr>
-        <w:pStyle w:val="Heading6"/>
+        <w:pStyle w:val="ListBullet"/>
         <w:ind w:left="880"/>
       </w:pPr>
       <w:r>
         <w:t>一</w:t>
-      </w:r>
-    </w:p>
-    <w:p>
-      <w:pPr>
-        <w:ind w:left="880"/>
-      </w:pPr>
-      <w:r>
+        <w:br/>
         <w:t>判定に当たって測定した脳波の記録</w:t>
       </w:r>
     </w:p>
     <w:p>
       <w:pPr>
-        <w:pStyle w:val="Heading6"/>
+        <w:pStyle w:val="ListBullet"/>
         <w:ind w:left="880"/>
       </w:pPr>
       <w:r>
         <w:t>二</w:t>
-      </w:r>
-    </w:p>
-    <w:p>
-      <w:pPr>
-        <w:ind w:left="880"/>
-      </w:pPr>
-      <w:r>
+        <w:br/>
         <w:t>判定を受けた者が生存中に臓器を提供する意思を書面により表示していた場合においては、当該書面の写し</w:t>
       </w:r>
     </w:p>
     <w:p>
       <w:pPr>
-        <w:pStyle w:val="Heading6"/>
+        <w:pStyle w:val="ListBullet"/>
         <w:ind w:left="880"/>
       </w:pPr>
       <w:r>
         <w:t>二の二</w:t>
-      </w:r>
-    </w:p>
-    <w:p>
-      <w:pPr>
-        <w:ind w:left="880"/>
-      </w:pPr>
-      <w:r>
+        <w:br/>
         <w:t>判定を受けた者が生存中に判定に従う意思を書面により表示していた場合においては、当該書面の写し</w:t>
       </w:r>
     </w:p>
     <w:p>
       <w:pPr>
-        <w:pStyle w:val="Heading6"/>
+        <w:pStyle w:val="ListBullet"/>
         <w:ind w:left="880"/>
       </w:pPr>
       <w:r>
         <w:t>三</w:t>
-      </w:r>
-    </w:p>
-    <w:p>
-      <w:pPr>
-        <w:ind w:left="880"/>
-      </w:pPr>
-      <w:r>
+        <w:br/>
         <w:t>前項第十号に規定する場合に該当する場合であって、判定を受けた者に家族がいるときは、当該家族が当該判定を拒まない旨を表示した書面</w:t>
       </w:r>
     </w:p>
     <w:p>
       <w:pPr>
-        <w:pStyle w:val="Heading6"/>
+        <w:pStyle w:val="ListBullet"/>
         <w:ind w:left="880"/>
       </w:pPr>
       <w:r>
         <w:t>三の二</w:t>
-      </w:r>
-    </w:p>
-    <w:p>
-      <w:pPr>
-        <w:ind w:left="880"/>
-      </w:pPr>
-      <w:r>
+        <w:br/>
         <w:t>前項第十一号に規定する場合に該当する場合においては、判定を受けた者の家族が当該判定を行うことを承諾する旨を表示した書面</w:t>
       </w:r>
     </w:p>
     <w:p>
       <w:pPr>
-        <w:pStyle w:val="Heading6"/>
+        <w:pStyle w:val="ListBullet"/>
         <w:ind w:left="880"/>
       </w:pPr>
       <w:r>
         <w:t>四</w:t>
-      </w:r>
-    </w:p>
-    <w:p>
-      <w:pPr>
-        <w:ind w:left="880"/>
-      </w:pPr>
-      <w:r>
+        <w:br/>
         <w:t>判定を受けた者が生存中に親族に対し臓器を優先的に提供する意思を書面により表示していたときは、当該書面の写し</w:t>
       </w:r>
     </w:p>
@@ -825,35 +628,23 @@
     </w:p>
     <w:p>
       <w:pPr>
-        <w:pStyle w:val="Heading6"/>
+        <w:pStyle w:val="ListBullet"/>
         <w:ind w:left="880"/>
       </w:pPr>
       <w:r>
         <w:t>一</w:t>
-      </w:r>
-    </w:p>
-    <w:p>
-      <w:pPr>
-        <w:ind w:left="880"/>
-      </w:pPr>
-      <w:r>
+        <w:br/>
         <w:t>判定を受けた者の住所及び氏名</w:t>
       </w:r>
     </w:p>
     <w:p>
       <w:pPr>
-        <w:pStyle w:val="Heading6"/>
+        <w:pStyle w:val="ListBullet"/>
         <w:ind w:left="880"/>
       </w:pPr>
       <w:r>
         <w:t>二</w:t>
-      </w:r>
-    </w:p>
-    <w:p>
-      <w:pPr>
-        <w:ind w:left="880"/>
-      </w:pPr>
-      <w:r>
+        <w:br/>
         <w:t>判定を拒まない旨又は判定を行うことを承諾する旨を表示した家族の住所、氏名及び判定を受けた者との続柄</w:t>
       </w:r>
     </w:p>
@@ -872,273 +663,177 @@
     </w:p>
     <w:p>
       <w:pPr>
-        <w:pStyle w:val="Heading6"/>
+        <w:pStyle w:val="ListBullet"/>
         <w:ind w:left="880"/>
       </w:pPr>
       <w:r>
         <w:t>一</w:t>
-      </w:r>
-    </w:p>
-    <w:p>
-      <w:pPr>
-        <w:ind w:left="880"/>
-      </w:pPr>
-      <w:r>
+        <w:br/>
         <w:t>臓器の摘出を受けた者の住所、氏名、性別及び生年月日</w:t>
       </w:r>
     </w:p>
     <w:p>
       <w:pPr>
-        <w:pStyle w:val="Heading6"/>
+        <w:pStyle w:val="ListBullet"/>
         <w:ind w:left="880"/>
       </w:pPr>
       <w:r>
         <w:t>二</w:t>
-      </w:r>
-    </w:p>
-    <w:p>
-      <w:pPr>
-        <w:ind w:left="880"/>
-      </w:pPr>
-      <w:r>
+        <w:br/>
         <w:t>臓器の摘出を受けた者の死亡の日時</w:t>
       </w:r>
     </w:p>
     <w:p>
       <w:pPr>
-        <w:pStyle w:val="Heading6"/>
+        <w:pStyle w:val="ListBullet"/>
         <w:ind w:left="880"/>
       </w:pPr>
       <w:r>
         <w:t>三</w:t>
-      </w:r>
-    </w:p>
-    <w:p>
-      <w:pPr>
-        <w:ind w:left="880"/>
-      </w:pPr>
-      <w:r>
+        <w:br/>
         <w:t>臓器の摘出を受けた者の死亡の原因となった傷病及びそれに伴う合併症</w:t>
       </w:r>
     </w:p>
     <w:p>
       <w:pPr>
-        <w:pStyle w:val="Heading6"/>
+        <w:pStyle w:val="ListBullet"/>
         <w:ind w:left="880"/>
       </w:pPr>
       <w:r>
         <w:t>四</w:t>
-      </w:r>
-    </w:p>
-    <w:p>
-      <w:pPr>
-        <w:ind w:left="880"/>
-      </w:pPr>
-      <w:r>
+        <w:br/>
         <w:t>臓器の摘出を受けた者の主な既往症</w:t>
       </w:r>
     </w:p>
     <w:p>
       <w:pPr>
-        <w:pStyle w:val="Heading6"/>
+        <w:pStyle w:val="ListBullet"/>
         <w:ind w:left="880"/>
       </w:pPr>
       <w:r>
         <w:t>五</w:t>
-      </w:r>
-    </w:p>
-    <w:p>
-      <w:pPr>
-        <w:ind w:left="880"/>
-      </w:pPr>
-      <w:r>
+        <w:br/>
         <w:t>臓器の摘出を行った日時並びに臓器の摘出が行われた医療機関の所在地及び名称</w:t>
       </w:r>
     </w:p>
     <w:p>
       <w:pPr>
-        <w:pStyle w:val="Heading6"/>
+        <w:pStyle w:val="ListBullet"/>
         <w:ind w:left="880"/>
       </w:pPr>
       <w:r>
         <w:t>六</w:t>
-      </w:r>
-    </w:p>
-    <w:p>
-      <w:pPr>
-        <w:ind w:left="880"/>
-      </w:pPr>
-      <w:r>
+        <w:br/>
         <w:t>臓器の摘出を行った医師の住所（その医師が医療機関に勤務する医師であるときは、その住所又は当該医療機関の所在地及び名称）及び氏名</w:t>
       </w:r>
     </w:p>
     <w:p>
       <w:pPr>
-        <w:pStyle w:val="Heading6"/>
+        <w:pStyle w:val="ListBullet"/>
         <w:ind w:left="880"/>
       </w:pPr>
       <w:r>
         <w:t>七</w:t>
-      </w:r>
-    </w:p>
-    <w:p>
-      <w:pPr>
-        <w:ind w:left="880"/>
-      </w:pPr>
-      <w:r>
+        <w:br/>
         <w:t>摘出した臓器の別（当該臓器の左右の別及び部位の別を含む。）</w:t>
       </w:r>
     </w:p>
     <w:p>
       <w:pPr>
-        <w:pStyle w:val="Heading6"/>
+        <w:pStyle w:val="ListBullet"/>
         <w:ind w:left="880"/>
       </w:pPr>
       <w:r>
         <w:t>八</w:t>
-      </w:r>
-    </w:p>
-    <w:p>
-      <w:pPr>
-        <w:ind w:left="880"/>
-      </w:pPr>
-      <w:r>
+        <w:br/>
         <w:t>摘出した臓器の状態</w:t>
       </w:r>
     </w:p>
     <w:p>
       <w:pPr>
-        <w:pStyle w:val="Heading6"/>
+        <w:pStyle w:val="ListBullet"/>
         <w:ind w:left="880"/>
       </w:pPr>
       <w:r>
         <w:t>九</w:t>
-      </w:r>
-    </w:p>
-    <w:p>
-      <w:pPr>
-        <w:ind w:left="880"/>
-      </w:pPr>
-      <w:r>
+        <w:br/>
         <w:t>摘出した臓器に対して行った処置の内容</w:t>
       </w:r>
     </w:p>
     <w:p>
       <w:pPr>
-        <w:pStyle w:val="Heading6"/>
+        <w:pStyle w:val="ListBullet"/>
         <w:ind w:left="880"/>
       </w:pPr>
       <w:r>
         <w:t>十</w:t>
-      </w:r>
-    </w:p>
-    <w:p>
-      <w:pPr>
-        <w:ind w:left="880"/>
-      </w:pPr>
-      <w:r>
+        <w:br/>
         <w:t>臓器の摘出を受けた者に対して行った血液学的検査、生化学的検査、免疫学的検査その他の検査の結果</w:t>
       </w:r>
     </w:p>
     <w:p>
       <w:pPr>
-        <w:pStyle w:val="Heading6"/>
+        <w:pStyle w:val="ListBullet"/>
         <w:ind w:left="880"/>
       </w:pPr>
       <w:r>
         <w:t>十一</w:t>
-      </w:r>
-    </w:p>
-    <w:p>
-      <w:pPr>
-        <w:ind w:left="880"/>
-      </w:pPr>
-      <w:r>
+        <w:br/>
         <w:t>臓器の摘出を受けた者が生存中に臓器を提供する意思を書面により表示していた場合においては、その旨並びにその旨の告知を受けた遺族が当該臓器の摘出を拒まない旨並びに当該遺族の住所、氏名及び臓器の摘出を受けた者との続柄又は当該臓器の摘出を受けた者に遺族がないときは、その旨</w:t>
       </w:r>
     </w:p>
     <w:p>
       <w:pPr>
-        <w:pStyle w:val="Heading6"/>
+        <w:pStyle w:val="ListBullet"/>
         <w:ind w:left="880"/>
       </w:pPr>
       <w:r>
         <w:t>十二</w:t>
-      </w:r>
-    </w:p>
-    <w:p>
-      <w:pPr>
-        <w:ind w:left="880"/>
-      </w:pPr>
-      <w:r>
+        <w:br/>
         <w:t>臓器の摘出を受けた者が生存中に臓器を提供する意思を書面により表示していた場合及び当該意思がないことを表示していた場合以外の場合においては、その旨並びに遺族が当該臓器の摘出について書面により承諾している旨並びに当該遺族の住所、氏名及び臓器の摘出を受けた者との続柄</w:t>
       </w:r>
     </w:p>
     <w:p>
       <w:pPr>
-        <w:pStyle w:val="Heading6"/>
+        <w:pStyle w:val="ListBullet"/>
         <w:ind w:left="880"/>
       </w:pPr>
       <w:r>
         <w:t>十三</w:t>
-      </w:r>
-    </w:p>
-    <w:p>
-      <w:pPr>
-        <w:ind w:left="880"/>
-      </w:pPr>
-      <w:r>
+        <w:br/>
         <w:t>判定を受けた者から臓器の摘出が行われた場合においては、臓器の摘出を行う前に、法第六条第五項の書面の交付を受けた旨</w:t>
       </w:r>
     </w:p>
     <w:p>
       <w:pPr>
-        <w:pStyle w:val="Heading6"/>
+        <w:pStyle w:val="ListBullet"/>
         <w:ind w:left="880"/>
       </w:pPr>
       <w:r>
         <w:t>十三の二</w:t>
-      </w:r>
-    </w:p>
-    <w:p>
-      <w:pPr>
-        <w:ind w:left="880"/>
-      </w:pPr>
-      <w:r>
+        <w:br/>
         <w:t>臓器の摘出を受けた者が生存中に親族に対し臓器を優先的に提供する意思を書面により表示していたときは、その旨</w:t>
       </w:r>
     </w:p>
     <w:p>
       <w:pPr>
-        <w:pStyle w:val="Heading6"/>
+        <w:pStyle w:val="ListBullet"/>
         <w:ind w:left="880"/>
       </w:pPr>
       <w:r>
         <w:t>十四</w:t>
-      </w:r>
-    </w:p>
-    <w:p>
-      <w:pPr>
-        <w:ind w:left="880"/>
-      </w:pPr>
-      <w:r>
+        <w:br/>
         <w:t>摘出した臓器のあっせんを行った者の住所及び氏名（法人にあっては、その事務所の所在地及び名称）</w:t>
       </w:r>
     </w:p>
     <w:p>
       <w:pPr>
-        <w:pStyle w:val="Heading6"/>
+        <w:pStyle w:val="ListBullet"/>
         <w:ind w:left="880"/>
       </w:pPr>
       <w:r>
         <w:t>十五</w:t>
-      </w:r>
-    </w:p>
-    <w:p>
-      <w:pPr>
-        <w:ind w:left="880"/>
-      </w:pPr>
-      <w:r>
+        <w:br/>
         <w:t>前各号に掲げるもののほか、臓器の摘出を行った医師が特に必要と認めた事項</w:t>
       </w:r>
     </w:p>
@@ -1161,86 +856,56 @@
     </w:p>
     <w:p>
       <w:pPr>
-        <w:pStyle w:val="Heading6"/>
+        <w:pStyle w:val="ListBullet"/>
         <w:ind w:left="880"/>
       </w:pPr>
       <w:r>
         <w:t>一</w:t>
-      </w:r>
-    </w:p>
-    <w:p>
-      <w:pPr>
-        <w:ind w:left="880"/>
-      </w:pPr>
-      <w:r>
+        <w:br/>
         <w:t>臓器の摘出を受けた者が生存中に臓器を提供する意思を書面により表示していた場合においては、当該書面の写し</w:t>
       </w:r>
     </w:p>
     <w:p>
       <w:pPr>
-        <w:pStyle w:val="Heading6"/>
+        <w:pStyle w:val="ListBullet"/>
         <w:ind w:left="880"/>
       </w:pPr>
       <w:r>
         <w:t>二</w:t>
-      </w:r>
-    </w:p>
-    <w:p>
-      <w:pPr>
-        <w:ind w:left="880"/>
-      </w:pPr>
-      <w:r>
+        <w:br/>
         <w:t>前項第十一号に規定する場合に該当する場合であって、臓器の摘出を受けた者に遺族がいるときは、当該遺族が当該臓器の摘出を拒まない旨を表示した書面</w:t>
       </w:r>
     </w:p>
     <w:p>
       <w:pPr>
-        <w:pStyle w:val="Heading6"/>
+        <w:pStyle w:val="ListBullet"/>
         <w:ind w:left="880"/>
       </w:pPr>
       <w:r>
         <w:t>二の二</w:t>
-      </w:r>
-    </w:p>
-    <w:p>
-      <w:pPr>
-        <w:ind w:left="880"/>
-      </w:pPr>
-      <w:r>
+        <w:br/>
         <w:t>前項第十二号に規定する場合に該当する場合においては、臓器の摘出を受けた者の遺族が当該臓器の摘出を承諾する旨を表示した書面</w:t>
       </w:r>
     </w:p>
     <w:p>
       <w:pPr>
-        <w:pStyle w:val="Heading6"/>
+        <w:pStyle w:val="ListBullet"/>
         <w:ind w:left="880"/>
       </w:pPr>
       <w:r>
         <w:t>三</w:t>
-      </w:r>
-    </w:p>
-    <w:p>
-      <w:pPr>
-        <w:ind w:left="880"/>
-      </w:pPr>
-      <w:r>
+        <w:br/>
         <w:t>判定を受けた者から臓器の摘出が行われた場合においては、法第六条第五項の書面の写し</w:t>
       </w:r>
     </w:p>
     <w:p>
       <w:pPr>
-        <w:pStyle w:val="Heading6"/>
+        <w:pStyle w:val="ListBullet"/>
         <w:ind w:left="880"/>
       </w:pPr>
       <w:r>
         <w:t>四</w:t>
-      </w:r>
-    </w:p>
-    <w:p>
-      <w:pPr>
-        <w:ind w:left="880"/>
-      </w:pPr>
-      <w:r>
+        <w:br/>
         <w:t>臓器の摘出を受けた者が生存中に親族に対し臓器を優先的に提供する意思を書面により表示していたときは、当該書面の写し</w:t>
       </w:r>
     </w:p>
@@ -1263,52 +928,34 @@
     </w:p>
     <w:p>
       <w:pPr>
-        <w:pStyle w:val="Heading6"/>
+        <w:pStyle w:val="ListBullet"/>
         <w:ind w:left="880"/>
       </w:pPr>
       <w:r>
         <w:t>一</w:t>
-      </w:r>
-    </w:p>
-    <w:p>
-      <w:pPr>
-        <w:ind w:left="880"/>
-      </w:pPr>
-      <w:r>
+        <w:br/>
         <w:t>臓器の摘出を受けた者の住所及び氏名</w:t>
       </w:r>
     </w:p>
     <w:p>
       <w:pPr>
-        <w:pStyle w:val="Heading6"/>
+        <w:pStyle w:val="ListBullet"/>
         <w:ind w:left="880"/>
       </w:pPr>
       <w:r>
         <w:t>二</w:t>
-      </w:r>
-    </w:p>
-    <w:p>
-      <w:pPr>
-        <w:ind w:left="880"/>
-      </w:pPr>
-      <w:r>
+        <w:br/>
         <w:t>臓器の摘出を拒まない旨又は臓器の摘出を承諾する旨を表示した遺族が摘出を拒まない又は摘出を承諾する臓器の別（当該臓器の左右の別を含む。）</w:t>
       </w:r>
     </w:p>
     <w:p>
       <w:pPr>
-        <w:pStyle w:val="Heading6"/>
+        <w:pStyle w:val="ListBullet"/>
         <w:ind w:left="880"/>
       </w:pPr>
       <w:r>
         <w:t>三</w:t>
-      </w:r>
-    </w:p>
-    <w:p>
-      <w:pPr>
-        <w:ind w:left="880"/>
-      </w:pPr>
-      <w:r>
+        <w:br/>
         <w:t>臓器の摘出を拒まない旨又は臓器の摘出を承諾する旨を表示した遺族の住所、氏名及び臓器の摘出を受けた者との続柄</w:t>
       </w:r>
     </w:p>
@@ -1327,154 +974,100 @@
     </w:p>
     <w:p>
       <w:pPr>
-        <w:pStyle w:val="Heading6"/>
+        <w:pStyle w:val="ListBullet"/>
         <w:ind w:left="880"/>
       </w:pPr>
       <w:r>
         <w:t>一</w:t>
-      </w:r>
-    </w:p>
-    <w:p>
-      <w:pPr>
-        <w:ind w:left="880"/>
-      </w:pPr>
-      <w:r>
+        <w:br/>
         <w:t>移植術を受けた者の住所、氏名、性別及び生年月日</w:t>
       </w:r>
     </w:p>
     <w:p>
       <w:pPr>
-        <w:pStyle w:val="Heading6"/>
+        <w:pStyle w:val="ListBullet"/>
         <w:ind w:left="880"/>
       </w:pPr>
       <w:r>
         <w:t>二</w:t>
-      </w:r>
-    </w:p>
-    <w:p>
-      <w:pPr>
-        <w:ind w:left="880"/>
-      </w:pPr>
-      <w:r>
+        <w:br/>
         <w:t>移植術を行った日時並びに移植術が行われた医療機関の所在地及び名称</w:t>
       </w:r>
     </w:p>
     <w:p>
       <w:pPr>
-        <w:pStyle w:val="Heading6"/>
+        <w:pStyle w:val="ListBullet"/>
         <w:ind w:left="880"/>
       </w:pPr>
       <w:r>
         <w:t>三</w:t>
-      </w:r>
-    </w:p>
-    <w:p>
-      <w:pPr>
-        <w:ind w:left="880"/>
-      </w:pPr>
-      <w:r>
+        <w:br/>
         <w:t>移植術を行った医師の住所（その医師が医療機関に勤務する医師であるときは、その住所又は当該医療機関の所在地及び名称）及び氏名</w:t>
       </w:r>
     </w:p>
     <w:p>
       <w:pPr>
-        <w:pStyle w:val="Heading6"/>
+        <w:pStyle w:val="ListBullet"/>
         <w:ind w:left="880"/>
       </w:pPr>
       <w:r>
         <w:t>四</w:t>
-      </w:r>
-    </w:p>
-    <w:p>
-      <w:pPr>
-        <w:ind w:left="880"/>
-      </w:pPr>
-      <w:r>
+        <w:br/>
         <w:t>移植術に使用した臓器の別（当該臓器の左右の別及び部位の別を含む。）</w:t>
       </w:r>
     </w:p>
     <w:p>
       <w:pPr>
-        <w:pStyle w:val="Heading6"/>
+        <w:pStyle w:val="ListBullet"/>
         <w:ind w:left="880"/>
       </w:pPr>
       <w:r>
         <w:t>五</w:t>
-      </w:r>
-    </w:p>
-    <w:p>
-      <w:pPr>
-        <w:ind w:left="880"/>
-      </w:pPr>
-      <w:r>
+        <w:br/>
         <w:t>移植術を受けた者に移植術を行うことが必要であると判断した理由</w:t>
       </w:r>
     </w:p>
     <w:p>
       <w:pPr>
-        <w:pStyle w:val="Heading6"/>
+        <w:pStyle w:val="ListBullet"/>
         <w:ind w:left="880"/>
       </w:pPr>
       <w:r>
         <w:t>六</w:t>
-      </w:r>
-    </w:p>
-    <w:p>
-      <w:pPr>
-        <w:ind w:left="880"/>
-      </w:pPr>
-      <w:r>
+        <w:br/>
         <w:t>移植術を受けた者に対して行った血液学的検査、生化学的検査、免疫学的検査その他の検査の結果</w:t>
       </w:r>
     </w:p>
     <w:p>
       <w:pPr>
-        <w:pStyle w:val="Heading6"/>
+        <w:pStyle w:val="ListBullet"/>
         <w:ind w:left="880"/>
       </w:pPr>
       <w:r>
         <w:t>七</w:t>
-      </w:r>
-    </w:p>
-    <w:p>
-      <w:pPr>
-        <w:ind w:left="880"/>
-      </w:pPr>
-      <w:r>
+        <w:br/>
         <w:t>移植術を受けた者又はその者の家族が移植術を行うことを承諾した旨</w:t>
       </w:r>
     </w:p>
     <w:p>
       <w:pPr>
-        <w:pStyle w:val="Heading6"/>
+        <w:pStyle w:val="ListBullet"/>
         <w:ind w:left="880"/>
       </w:pPr>
       <w:r>
         <w:t>八</w:t>
-      </w:r>
-    </w:p>
-    <w:p>
-      <w:pPr>
-        <w:ind w:left="880"/>
-      </w:pPr>
-      <w:r>
+        <w:br/>
         <w:t>移植術に使用した臓器のあっせんを行った者の住所及び氏名（法人にあっては、その事務所の所在地及び名称）</w:t>
       </w:r>
     </w:p>
     <w:p>
       <w:pPr>
-        <w:pStyle w:val="Heading6"/>
+        <w:pStyle w:val="ListBullet"/>
         <w:ind w:left="880"/>
       </w:pPr>
       <w:r>
         <w:t>九</w:t>
-      </w:r>
-    </w:p>
-    <w:p>
-      <w:pPr>
-        <w:ind w:left="880"/>
-      </w:pPr>
-      <w:r>
+        <w:br/>
         <w:t>前各号に掲げるもののほか、移植術を行った医師が特に必要と認めた事項</w:t>
       </w:r>
     </w:p>
@@ -1506,86 +1099,56 @@
     </w:p>
     <w:p>
       <w:pPr>
-        <w:pStyle w:val="Heading6"/>
+        <w:pStyle w:val="ListBullet"/>
         <w:ind w:left="880"/>
       </w:pPr>
       <w:r>
         <w:t>一</w:t>
-      </w:r>
-    </w:p>
-    <w:p>
-      <w:pPr>
-        <w:ind w:left="880"/>
-      </w:pPr>
-      <w:r>
+        <w:br/>
         <w:t>請求の年月日</w:t>
       </w:r>
     </w:p>
     <w:p>
       <w:pPr>
-        <w:pStyle w:val="Heading6"/>
+        <w:pStyle w:val="ListBullet"/>
         <w:ind w:left="880"/>
       </w:pPr>
       <w:r>
         <w:t>二</w:t>
-      </w:r>
-    </w:p>
-    <w:p>
-      <w:pPr>
-        <w:ind w:left="880"/>
-      </w:pPr>
-      <w:r>
+        <w:br/>
         <w:t>請求をする者の住所及び氏名（法人にあっては、その事務所の所在地及び名称）</w:t>
       </w:r>
     </w:p>
     <w:p>
       <w:pPr>
-        <w:pStyle w:val="Heading6"/>
+        <w:pStyle w:val="ListBullet"/>
         <w:ind w:left="880"/>
       </w:pPr>
       <w:r>
         <w:t>三</w:t>
-      </w:r>
-    </w:p>
-    <w:p>
-      <w:pPr>
-        <w:ind w:left="880"/>
-      </w:pPr>
-      <w:r>
+        <w:br/>
         <w:t>請求をする者が移植術に使用されるための臓器を提供した遺族である場合には、臓器の摘出を受けた者との続柄</w:t>
       </w:r>
     </w:p>
     <w:p>
       <w:pPr>
-        <w:pStyle w:val="Heading6"/>
+        <w:pStyle w:val="ListBullet"/>
         <w:ind w:left="880"/>
       </w:pPr>
       <w:r>
         <w:t>四</w:t>
-      </w:r>
-    </w:p>
-    <w:p>
-      <w:pPr>
-        <w:ind w:left="880"/>
-      </w:pPr>
-      <w:r>
+        <w:br/>
         <w:t>請求をする者が移植術を受けた者又はその者の家族である場合には、移植術を受けた者との続柄</w:t>
       </w:r>
     </w:p>
     <w:p>
       <w:pPr>
-        <w:pStyle w:val="Heading6"/>
+        <w:pStyle w:val="ListBullet"/>
         <w:ind w:left="880"/>
       </w:pPr>
       <w:r>
         <w:t>五</w:t>
-      </w:r>
-    </w:p>
-    <w:p>
-      <w:pPr>
-        <w:ind w:left="880"/>
-      </w:pPr>
-      <w:r>
+        <w:br/>
         <w:t>請求に係る記録の別</w:t>
       </w:r>
     </w:p>
@@ -1604,53 +1167,47 @@
     </w:p>
     <w:p>
       <w:pPr>
-        <w:pStyle w:val="Heading6"/>
+        <w:pStyle w:val="ListBullet"/>
         <w:ind w:left="880"/>
       </w:pPr>
       <w:r>
         <w:t>一</w:t>
+        <w:br/>
+        <w:t>移植術に使用されるための臓器を提供した遺族</w:t>
+        <w:br/>
+        <w:br/>
+        <w:br/>
+        <w:t>当該臓器に係る第五条第一項の記録及び同条第二項の書面並びに第六条第一項の記録及び同条第二項の書面（第五条第一項第十二号及び第六条第一項第十五号に掲げる事項のうち、個人の権利利益を不当に侵害するおそれがあるものを除く。）</w:t>
       </w:r>
     </w:p>
     <w:p>
       <w:pPr>
+        <w:pStyle w:val="ListBullet"/>
         <w:ind w:left="880"/>
       </w:pPr>
       <w:r>
-        <w:t>移植術に使用されるための臓器を提供した遺族</w:t>
+        <w:t>二</w:t>
+        <w:br/>
+        <w:t>移植術を受けた者又はその者の家族</w:t>
+        <w:br/>
+        <w:br/>
+        <w:br/>
+        <w:t>当該移植術に係る第七条の記録（同条第九号に掲げる事項のうち、個人の権利利益を不当に侵害するおそれがあるものを除く。）</w:t>
       </w:r>
     </w:p>
     <w:p>
       <w:pPr>
-        <w:pStyle w:val="Heading6"/>
-        <w:ind w:left="880"/>
-      </w:pPr>
-      <w:r>
-        <w:t>二</w:t>
-      </w:r>
-    </w:p>
-    <w:p>
-      <w:pPr>
-        <w:ind w:left="880"/>
-      </w:pPr>
-      <w:r>
-        <w:t>移植術を受けた者又はその者の家族</w:t>
-      </w:r>
-    </w:p>
-    <w:p>
-      <w:pPr>
-        <w:pStyle w:val="Heading6"/>
+        <w:pStyle w:val="ListBullet"/>
         <w:ind w:left="880"/>
       </w:pPr>
       <w:r>
         <w:t>三</w:t>
-      </w:r>
-    </w:p>
-    <w:p>
-      <w:pPr>
-        <w:ind w:left="880"/>
-      </w:pPr>
-      <w:r>
+        <w:br/>
         <w:t>臓器あっせん機関</w:t>
+        <w:br/>
+        <w:br/>
+        <w:br/>
+        <w:t>当該臓器あっせん機関の行ったあっせんに係る第五条第一項の記録及び同条第二項の書面、第六条第一項の記録及び同条第二項の書面並びに第七条の記録</w:t>
       </w:r>
     </w:p>
     <w:p>
@@ -1668,86 +1225,56 @@
     </w:p>
     <w:p>
       <w:pPr>
-        <w:pStyle w:val="Heading6"/>
+        <w:pStyle w:val="ListBullet"/>
         <w:ind w:left="880"/>
       </w:pPr>
       <w:r>
         <w:t>一</w:t>
-      </w:r>
-    </w:p>
-    <w:p>
-      <w:pPr>
-        <w:ind w:left="880"/>
-      </w:pPr>
-      <w:r>
+        <w:br/>
         <w:t>申請者の住所及び氏名（法人にあっては、その主たる事務所の所在地及び名称）</w:t>
       </w:r>
     </w:p>
     <w:p>
       <w:pPr>
-        <w:pStyle w:val="Heading6"/>
+        <w:pStyle w:val="ListBullet"/>
         <w:ind w:left="880"/>
       </w:pPr>
       <w:r>
         <w:t>二</w:t>
-      </w:r>
-    </w:p>
-    <w:p>
-      <w:pPr>
-        <w:ind w:left="880"/>
-      </w:pPr>
-      <w:r>
+        <w:br/>
         <w:t>臓器のあっせんを行う事務所の所在地及び名称</w:t>
       </w:r>
     </w:p>
     <w:p>
       <w:pPr>
-        <w:pStyle w:val="Heading6"/>
+        <w:pStyle w:val="ListBullet"/>
         <w:ind w:left="880"/>
       </w:pPr>
       <w:r>
         <w:t>三</w:t>
-      </w:r>
-    </w:p>
-    <w:p>
-      <w:pPr>
-        <w:ind w:left="880"/>
-      </w:pPr>
-      <w:r>
+        <w:br/>
         <w:t>臓器のあっせん手数料又はこれに類するものを徴収する場合は、その額</w:t>
       </w:r>
     </w:p>
     <w:p>
       <w:pPr>
-        <w:pStyle w:val="Heading6"/>
+        <w:pStyle w:val="ListBullet"/>
         <w:ind w:left="880"/>
       </w:pPr>
       <w:r>
         <w:t>四</w:t>
-      </w:r>
-    </w:p>
-    <w:p>
-      <w:pPr>
-        <w:ind w:left="880"/>
-      </w:pPr>
-      <w:r>
+        <w:br/>
         <w:t>臓器のあっせんを行う具体的手段</w:t>
       </w:r>
     </w:p>
     <w:p>
       <w:pPr>
-        <w:pStyle w:val="Heading6"/>
+        <w:pStyle w:val="ListBullet"/>
         <w:ind w:left="880"/>
       </w:pPr>
       <w:r>
         <w:t>五</w:t>
-      </w:r>
-    </w:p>
-    <w:p>
-      <w:pPr>
-        <w:ind w:left="880"/>
-      </w:pPr>
-      <w:r>
+        <w:br/>
         <w:t>申請の日を含む事業年度及び翌事業年度の事業計画及び収支予算</w:t>
       </w:r>
     </w:p>
@@ -1779,36 +1306,32 @@
     </w:p>
     <w:p>
       <w:pPr>
-        <w:pStyle w:val="Heading6"/>
+        <w:pStyle w:val="ListBullet"/>
         <w:ind w:left="880"/>
       </w:pPr>
       <w:r>
         <w:t>一</w:t>
+        <w:br/>
+        <w:t>第十一条の規定による申請書及び申請者の履歴書の提出</w:t>
+        <w:br/>
+        <w:br/>
+        <w:br/>
+        <w:t>当該申請書及び申請者の履歴書に記載する事項</w:t>
       </w:r>
     </w:p>
     <w:p>
       <w:pPr>
-        <w:ind w:left="880"/>
-      </w:pPr>
-      <w:r>
-        <w:t>第十一条の規定による申請書及び申請者の履歴書の提出</w:t>
-      </w:r>
-    </w:p>
-    <w:p>
-      <w:pPr>
-        <w:pStyle w:val="Heading6"/>
+        <w:pStyle w:val="ListBullet"/>
         <w:ind w:left="880"/>
       </w:pPr>
       <w:r>
         <w:t>二</w:t>
-      </w:r>
-    </w:p>
-    <w:p>
-      <w:pPr>
-        <w:ind w:left="880"/>
-      </w:pPr>
-      <w:r>
+        <w:br/>
         <w:t>第十二条の規定による届出</w:t>
+        <w:br/>
+        <w:br/>
+        <w:br/>
+        <w:t>当該届出に係る事項</w:t>
       </w:r>
     </w:p>
     <w:p>
@@ -1839,35 +1362,23 @@
     </w:p>
     <w:p>
       <w:pPr>
-        <w:pStyle w:val="Heading6"/>
+        <w:pStyle w:val="ListBullet"/>
         <w:ind w:left="880"/>
       </w:pPr>
       <w:r>
         <w:t>一</w:t>
-      </w:r>
-    </w:p>
-    <w:p>
-      <w:pPr>
-        <w:ind w:left="880"/>
-      </w:pPr>
-      <w:r>
+        <w:br/>
         <w:t>トラックフォーマットについては、不正競争防止法等の一部を改正する法律（平成三十年法律第三十三号）第二条の規定による改正前の工業標準化法に基づく日本工業規格Ｘ六二二四号又は日本産業規格Ｘ六二二五号に規定する方式</w:t>
       </w:r>
     </w:p>
     <w:p>
       <w:pPr>
-        <w:pStyle w:val="Heading6"/>
+        <w:pStyle w:val="ListBullet"/>
         <w:ind w:left="880"/>
       </w:pPr>
       <w:r>
         <w:t>二</w:t>
-      </w:r>
-    </w:p>
-    <w:p>
-      <w:pPr>
-        <w:ind w:left="880"/>
-      </w:pPr>
-      <w:r>
+        <w:br/>
         <w:t>ボリューム及びファイル構成については、日本産業規格Ｘ〇六〇五号に規定する方式</w:t>
       </w:r>
     </w:p>
@@ -1886,35 +1397,23 @@
     </w:p>
     <w:p>
       <w:pPr>
-        <w:pStyle w:val="Heading6"/>
+        <w:pStyle w:val="ListBullet"/>
         <w:ind w:left="880"/>
       </w:pPr>
       <w:r>
         <w:t>一</w:t>
-      </w:r>
-    </w:p>
-    <w:p>
-      <w:pPr>
-        <w:ind w:left="880"/>
-      </w:pPr>
-      <w:r>
+        <w:br/>
         <w:t>申請者又は届出者の氏名</w:t>
       </w:r>
     </w:p>
     <w:p>
       <w:pPr>
-        <w:pStyle w:val="Heading6"/>
+        <w:pStyle w:val="ListBullet"/>
         <w:ind w:left="880"/>
       </w:pPr>
       <w:r>
         <w:t>二</w:t>
-      </w:r>
-    </w:p>
-    <w:p>
-      <w:pPr>
-        <w:ind w:left="880"/>
-      </w:pPr>
-      <w:r>
+        <w:br/>
         <w:t>申請年月日又は届出年月日</w:t>
       </w:r>
     </w:p>
@@ -1933,69 +1432,45 @@
     </w:p>
     <w:p>
       <w:pPr>
-        <w:pStyle w:val="Heading6"/>
+        <w:pStyle w:val="ListBullet"/>
         <w:ind w:left="880"/>
       </w:pPr>
       <w:r>
         <w:t>一</w:t>
-      </w:r>
-    </w:p>
-    <w:p>
-      <w:pPr>
-        <w:ind w:left="880"/>
-      </w:pPr>
-      <w:r>
+        <w:br/>
         <w:t>臓器のあっせんを行った相手方の住所及び氏名（法人にあっては、その事務所の所在地及び名称）</w:t>
       </w:r>
     </w:p>
     <w:p>
       <w:pPr>
-        <w:pStyle w:val="Heading6"/>
+        <w:pStyle w:val="ListBullet"/>
         <w:ind w:left="880"/>
       </w:pPr>
       <w:r>
         <w:t>二</w:t>
-      </w:r>
-    </w:p>
-    <w:p>
-      <w:pPr>
-        <w:ind w:left="880"/>
-      </w:pPr>
-      <w:r>
+        <w:br/>
         <w:t>臓器のあっせんを行った年月日</w:t>
       </w:r>
     </w:p>
     <w:p>
       <w:pPr>
-        <w:pStyle w:val="Heading6"/>
+        <w:pStyle w:val="ListBullet"/>
         <w:ind w:left="880"/>
       </w:pPr>
       <w:r>
         <w:t>三</w:t>
-      </w:r>
-    </w:p>
-    <w:p>
-      <w:pPr>
-        <w:ind w:left="880"/>
-      </w:pPr>
-      <w:r>
+        <w:br/>
         <w:t>臓器のあっせんを行った具体的手段</w:t>
       </w:r>
     </w:p>
     <w:p>
       <w:pPr>
-        <w:pStyle w:val="Heading6"/>
+        <w:pStyle w:val="ListBullet"/>
         <w:ind w:left="880"/>
       </w:pPr>
       <w:r>
         <w:t>四</w:t>
-      </w:r>
-    </w:p>
-    <w:p>
-      <w:pPr>
-        <w:ind w:left="880"/>
-      </w:pPr>
-      <w:r>
+        <w:br/>
         <w:t>臓器のあっせん手数料又はこれに類するものの額</w:t>
       </w:r>
     </w:p>
@@ -2018,35 +1493,23 @@
     </w:p>
     <w:p>
       <w:pPr>
-        <w:pStyle w:val="Heading6"/>
+        <w:pStyle w:val="ListBullet"/>
         <w:ind w:left="880"/>
       </w:pPr>
       <w:r>
         <w:t>一</w:t>
-      </w:r>
-    </w:p>
-    <w:p>
-      <w:pPr>
-        <w:ind w:left="880"/>
-      </w:pPr>
-      <w:r>
+        <w:br/>
         <w:t>臓器の摘出を受けた者が生存中に親族に対し臓器を優先的に提供する意思を表示した書面の写し</w:t>
       </w:r>
     </w:p>
     <w:p>
       <w:pPr>
-        <w:pStyle w:val="Heading6"/>
+        <w:pStyle w:val="ListBullet"/>
         <w:ind w:left="880"/>
       </w:pPr>
       <w:r>
         <w:t>二</w:t>
-      </w:r>
-    </w:p>
-    <w:p>
-      <w:pPr>
-        <w:ind w:left="880"/>
-      </w:pPr>
-      <w:r>
+        <w:br/>
         <w:t>臓器の摘出を受けた者と当該臓器を使用した移植術を受けた者との親族関係を明らかにすることができる書類</w:t>
       </w:r>
     </w:p>
@@ -2061,6 +1524,8 @@
     <w:p>
       <w:r>
         <w:t>医師は、臓器の摘出を行う場合は、臓器が細菌その他の病原体に汚染され、又は損傷を受けることのないよう注意しなければならない。</w:t>
+        <w:br/>
+        <w:t>摘出した臓器の取扱いについても、同様とする。</w:t>
       </w:r>
     </w:p>
     <w:p>
@@ -2146,69 +1611,45 @@
     </w:p>
     <w:p>
       <w:pPr>
-        <w:pStyle w:val="Heading6"/>
+        <w:pStyle w:val="ListBullet"/>
         <w:ind w:left="880"/>
       </w:pPr>
       <w:r>
         <w:t>一</w:t>
-      </w:r>
-    </w:p>
-    <w:p>
-      <w:pPr>
-        <w:ind w:left="880"/>
-      </w:pPr>
-      <w:r>
+        <w:br/>
         <w:t>臓器を移植術に使用しないこととした理由</w:t>
       </w:r>
     </w:p>
     <w:p>
       <w:pPr>
-        <w:pStyle w:val="Heading6"/>
+        <w:pStyle w:val="ListBullet"/>
         <w:ind w:left="880"/>
       </w:pPr>
       <w:r>
         <w:t>二</w:t>
-      </w:r>
-    </w:p>
-    <w:p>
-      <w:pPr>
-        <w:ind w:left="880"/>
-      </w:pPr>
-      <w:r>
+        <w:br/>
         <w:t>臓器を移植術に使用しないこととした医師の住所（その医師が医療機関に勤務する医師であるときは、その住所又は当該医療機関の所在地及び名称）及び氏名</w:t>
       </w:r>
     </w:p>
     <w:p>
       <w:pPr>
-        <w:pStyle w:val="Heading6"/>
+        <w:pStyle w:val="ListBullet"/>
         <w:ind w:left="880"/>
       </w:pPr>
       <w:r>
         <w:t>三</w:t>
-      </w:r>
-    </w:p>
-    <w:p>
-      <w:pPr>
-        <w:ind w:left="880"/>
-      </w:pPr>
-      <w:r>
+        <w:br/>
         <w:t>第六条第一項第五号、第七号及び第十四号に掲げる事項</w:t>
       </w:r>
     </w:p>
     <w:p>
       <w:pPr>
-        <w:pStyle w:val="Heading6"/>
+        <w:pStyle w:val="ListBullet"/>
         <w:ind w:left="880"/>
       </w:pPr>
       <w:r>
         <w:t>四</w:t>
-      </w:r>
-    </w:p>
-    <w:p>
-      <w:pPr>
-        <w:ind w:left="880"/>
-      </w:pPr>
-      <w:r>
+        <w:br/>
         <w:t>前三号に掲げるもののほか、臓器を移植術に使用しないこととした医師が特に必要と認めた事項</w:t>
       </w:r>
     </w:p>
@@ -2261,86 +1702,56 @@
     </w:p>
     <w:p>
       <w:pPr>
-        <w:pStyle w:val="Heading6"/>
+        <w:pStyle w:val="ListBullet"/>
         <w:ind w:left="880"/>
       </w:pPr>
       <w:r>
         <w:t>一</w:t>
-      </w:r>
-    </w:p>
-    <w:p>
-      <w:pPr>
-        <w:ind w:left="880"/>
-      </w:pPr>
-      <w:r>
+        <w:br/>
         <w:t>説明を行った医師の住所（その医師が医療機関に勤務する医師であるときは、その住所又は当該医療機関の所在地及び名称）及び氏名</w:t>
       </w:r>
     </w:p>
     <w:p>
       <w:pPr>
-        <w:pStyle w:val="Heading6"/>
+        <w:pStyle w:val="ListBullet"/>
         <w:ind w:left="880"/>
       </w:pPr>
       <w:r>
         <w:t>二</w:t>
-      </w:r>
-    </w:p>
-    <w:p>
-      <w:pPr>
-        <w:ind w:left="880"/>
-      </w:pPr>
-      <w:r>
+        <w:br/>
         <w:t>説明を行った日時及び場所</w:t>
       </w:r>
     </w:p>
     <w:p>
       <w:pPr>
-        <w:pStyle w:val="Heading6"/>
+        <w:pStyle w:val="ListBullet"/>
         <w:ind w:left="880"/>
       </w:pPr>
       <w:r>
         <w:t>三</w:t>
-      </w:r>
-    </w:p>
-    <w:p>
-      <w:pPr>
-        <w:ind w:left="880"/>
-      </w:pPr>
-      <w:r>
+        <w:br/>
         <w:t>説明を受けた者の住所、氏名及び移植術を受けた者との続柄</w:t>
       </w:r>
     </w:p>
     <w:p>
       <w:pPr>
-        <w:pStyle w:val="Heading6"/>
+        <w:pStyle w:val="ListBullet"/>
         <w:ind w:left="880"/>
       </w:pPr>
       <w:r>
         <w:t>四</w:t>
-      </w:r>
-    </w:p>
-    <w:p>
-      <w:pPr>
-        <w:ind w:left="880"/>
-      </w:pPr>
-      <w:r>
+        <w:br/>
         <w:t>説明に立ち会った者がいたときは、当該立ち会った者の住所及び氏名</w:t>
       </w:r>
     </w:p>
     <w:p>
       <w:pPr>
-        <w:pStyle w:val="Heading6"/>
+        <w:pStyle w:val="ListBullet"/>
         <w:ind w:left="880"/>
       </w:pPr>
       <w:r>
         <w:t>五</w:t>
-      </w:r>
-    </w:p>
-    <w:p>
-      <w:pPr>
-        <w:ind w:left="880"/>
-      </w:pPr>
-      <w:r>
+        <w:br/>
         <w:t>説明した事項</w:t>
       </w:r>
     </w:p>
@@ -2433,12 +1844,14 @@
         <w:pStyle w:val="Heading1"/>
       </w:pPr>
       <w:r>
-        <w:t>附　則（平成一一年三月一六日厚生省令第二一号）</w:t>
+        <w:t>附則（平成一一年三月一六日厚生省令第二一号）</w:t>
       </w:r>
     </w:p>
     <w:p>
       <w:r>
         <w:t>この省令は、平成十一年十月一日から施行する。</w:t>
+        <w:br/>
+        <w:t>ただし、第五条の規定は、公布の日から施行する。</w:t>
       </w:r>
     </w:p>
     <w:p>
@@ -2451,10 +1864,22 @@
         <w:pStyle w:val="Heading1"/>
       </w:pPr>
       <w:r>
-        <w:t>附　則（平成一二年一〇月二〇日厚生省令第一二七号）</w:t>
+        <w:t>附則（平成一二年一〇月二〇日厚生省令第一二七号）</w:t>
       </w:r>
     </w:p>
     <w:p>
+      <w:pPr>
+        <w:pStyle w:val="Heading5"/>
+        <w:ind w:left="440"/>
+      </w:pPr>
+      <w:r>
+        <w:t>１</w:t>
+      </w:r>
+    </w:p>
+    <w:p>
+      <w:pPr>
+        <w:ind w:left="440"/>
+      </w:pPr>
       <w:r>
         <w:t>この省令は、内閣法の一部を改正する法律（平成十一年法律第八十八号）の施行の日（平成十三年一月六日）から施行する。</w:t>
       </w:r>
@@ -2469,7 +1894,7 @@
         <w:pStyle w:val="Heading1"/>
       </w:pPr>
       <w:r>
-        <w:t>附　則（平成二二年一月一四日厚生労働省令第三号）</w:t>
+        <w:t>附則（平成二二年一月一四日厚生労働省令第三号）</w:t>
       </w:r>
     </w:p>
     <w:p>
@@ -2487,10 +1912,22 @@
         <w:pStyle w:val="Heading1"/>
       </w:pPr>
       <w:r>
-        <w:t>附　則（平成二二年六月二五日厚生労働省令第八〇号）</w:t>
+        <w:t>附則（平成二二年六月二五日厚生労働省令第八〇号）</w:t>
       </w:r>
     </w:p>
     <w:p>
+      <w:pPr>
+        <w:pStyle w:val="Heading5"/>
+        <w:ind w:left="440"/>
+      </w:pPr>
+      <w:r>
+        <w:t>１</w:t>
+      </w:r>
+    </w:p>
+    <w:p>
+      <w:pPr>
+        <w:ind w:left="440"/>
+      </w:pPr>
       <w:r>
         <w:t>この省令は、平成二十二年七月十七日から施行する。</w:t>
       </w:r>
@@ -2522,7 +1959,7 @@
         <w:pStyle w:val="Heading1"/>
       </w:pPr>
       <w:r>
-        <w:t>附　則（令和元年六月二八日厚生労働省令第二〇号）</w:t>
+        <w:t>附則（令和元年六月二八日厚生労働省令第二〇号）</w:t>
       </w:r>
     </w:p>
     <w:p>
@@ -2558,7 +1995,7 @@
     </w:pPr>
     <w:r>
       <w:tab/>
-      <w:t>WeGov v0.1 - FTS141</w:t>
+      <w:t>WeGov v0.2 - FTS141</w:t>
     </w:r>
   </w:p>
 </w:ftr>
